--- a/project_overview.docx
+++ b/project_overview.docx
@@ -754,20 +754,13 @@
           <w:i/>
           <w:iCs/>
         </w:rPr>
-        <w:t>(eventually)</w:t>
+        <w:t>(eventually) Free Hosting</w:t>
       </w:r>
       <w:r>
         <w:rPr>
           <w:i/>
           <w:iCs/>
         </w:rPr>
-        <w:t xml:space="preserve"> Free Hosting</w:t>
-      </w:r>
-      <w:r>
-        <w:rPr>
-          <w:i/>
-          <w:iCs/>
-        </w:rPr>
         <w:t>:</w:t>
       </w:r>
       <w:r>
@@ -788,6 +781,31 @@
           <w:bCs/>
         </w:rPr>
         <w:lastRenderedPageBreak/>
+        <w:t>GROUP IDEAS</w:t>
+      </w:r>
+    </w:p>
+    <w:p>
+      <w:pPr>
+        <w:jc w:val="both"/>
+        <w:rPr>
+          <w:b/>
+          <w:bCs/>
+        </w:rPr>
+      </w:pPr>
+    </w:p>
+    <w:p>
+      <w:pPr>
+        <w:jc w:val="both"/>
+        <w:rPr>
+          <w:b/>
+          <w:bCs/>
+        </w:rPr>
+      </w:pPr>
+      <w:r>
+        <w:rPr>
+          <w:b/>
+          <w:bCs/>
+        </w:rPr>
         <w:t>Functional Requirements:</w:t>
       </w:r>
     </w:p>
@@ -799,15 +817,6 @@
           <w:bCs/>
         </w:rPr>
       </w:pPr>
-    </w:p>
-    <w:p>
-      <w:pPr>
-        <w:jc w:val="both"/>
-        <w:rPr>
-          <w:b/>
-          <w:bCs/>
-        </w:rPr>
-      </w:pPr>
       <w:r>
         <w:rPr>
           <w:b/>
@@ -824,6 +833,957 @@
           <w:bCs/>
         </w:rPr>
       </w:pPr>
+    </w:p>
+    <w:p>
+      <w:pPr>
+        <w:jc w:val="both"/>
+        <w:rPr>
+          <w:lang w:val="it-IT"/>
+        </w:rPr>
+      </w:pPr>
+      <w:r>
+        <w:rPr>
+          <w:b/>
+          <w:bCs/>
+          <w:lang w:val="it-IT"/>
+        </w:rPr>
+        <w:t>Idea</w:t>
+      </w:r>
+      <w:r>
+        <w:rPr>
+          <w:b/>
+          <w:bCs/>
+          <w:lang w:val="it-IT"/>
+        </w:rPr>
+        <w:t xml:space="preserve"> Roberto</w:t>
+      </w:r>
+      <w:r>
+        <w:rPr>
+          <w:b/>
+          <w:bCs/>
+          <w:lang w:val="it-IT"/>
+        </w:rPr>
+        <w:t xml:space="preserve">: </w:t>
+      </w:r>
+      <w:r>
+        <w:rPr>
+          <w:lang w:val="it-IT"/>
+        </w:rPr>
+        <w:t>Caso d’uso cardiaco</w:t>
+      </w:r>
+      <w:r>
+        <w:rPr>
+          <w:lang w:val="it-IT"/>
+        </w:rPr>
+        <w:t>, quindi di supporto a cardiologi. Questo perché si trovano molti dataset con parametri vitali cardiaci ottimi e ben strutturati e, inoltre, ci permette (se abbiamo tempo) di utilizzare anche immagini di ECG da cui estrarre i dati (fa molto effetto WOW)</w:t>
+      </w:r>
+      <w:r>
+        <w:rPr>
+          <w:lang w:val="it-IT"/>
+        </w:rPr>
+        <w:t>:</w:t>
+      </w:r>
+    </w:p>
+    <w:p>
+      <w:pPr>
+        <w:pStyle w:val="Paragrafoelenco"/>
+        <w:numPr>
+          <w:ilvl w:val="0"/>
+          <w:numId w:val="3"/>
+        </w:numPr>
+        <w:jc w:val="both"/>
+        <w:rPr>
+          <w:lang w:val="it-IT"/>
+        </w:rPr>
+      </w:pPr>
+      <w:r>
+        <w:rPr>
+          <w:lang w:val="it-IT"/>
+        </w:rPr>
+        <w:t>Paziente: estrazione dati o acquisizione ECG</w:t>
+      </w:r>
+    </w:p>
+    <w:p>
+      <w:pPr>
+        <w:pStyle w:val="Paragrafoelenco"/>
+        <w:numPr>
+          <w:ilvl w:val="0"/>
+          <w:numId w:val="3"/>
+        </w:numPr>
+        <w:jc w:val="both"/>
+        <w:rPr>
+          <w:lang w:val="it-IT"/>
+        </w:rPr>
+      </w:pPr>
+      <w:r>
+        <w:rPr>
+          <w:lang w:val="it-IT"/>
+        </w:rPr>
+        <w:t>Medico: inserisce i dati in un form o upload immagine</w:t>
+      </w:r>
+    </w:p>
+    <w:p>
+      <w:pPr>
+        <w:pStyle w:val="Paragrafoelenco"/>
+        <w:numPr>
+          <w:ilvl w:val="0"/>
+          <w:numId w:val="3"/>
+        </w:numPr>
+        <w:jc w:val="both"/>
+        <w:rPr>
+          <w:lang w:val="it-IT"/>
+        </w:rPr>
+      </w:pPr>
+      <w:proofErr w:type="spellStart"/>
+      <w:r>
+        <w:rPr>
+          <w:lang w:val="it-IT"/>
+        </w:rPr>
+        <w:t>Ingestion</w:t>
+      </w:r>
+      <w:proofErr w:type="spellEnd"/>
+      <w:r>
+        <w:rPr>
+          <w:lang w:val="it-IT"/>
+        </w:rPr>
+        <w:t xml:space="preserve"> service: estrae valore dall’ECG e i dati e compila il JSON di richiesta</w:t>
+      </w:r>
+    </w:p>
+    <w:p>
+      <w:pPr>
+        <w:pStyle w:val="Paragrafoelenco"/>
+        <w:numPr>
+          <w:ilvl w:val="0"/>
+          <w:numId w:val="3"/>
+        </w:numPr>
+        <w:jc w:val="both"/>
+        <w:rPr>
+          <w:lang w:val="it-IT"/>
+        </w:rPr>
+      </w:pPr>
+      <w:r>
+        <w:rPr>
+          <w:lang w:val="it-IT"/>
+        </w:rPr>
+        <w:t xml:space="preserve">API Gateway: riceve la richiesta e passa i dati numerici al </w:t>
+      </w:r>
+      <w:proofErr w:type="spellStart"/>
+      <w:r>
+        <w:rPr>
+          <w:lang w:val="it-IT"/>
+        </w:rPr>
+        <w:t>Facade</w:t>
+      </w:r>
+      <w:proofErr w:type="spellEnd"/>
+    </w:p>
+    <w:p>
+      <w:pPr>
+        <w:pStyle w:val="Paragrafoelenco"/>
+        <w:numPr>
+          <w:ilvl w:val="0"/>
+          <w:numId w:val="3"/>
+        </w:numPr>
+        <w:jc w:val="both"/>
+      </w:pPr>
+      <w:r>
+        <w:t xml:space="preserve">Facade: </w:t>
+      </w:r>
+      <w:proofErr w:type="spellStart"/>
+      <w:r>
+        <w:t>crea</w:t>
+      </w:r>
+      <w:proofErr w:type="spellEnd"/>
+      <w:r>
+        <w:t xml:space="preserve"> la Chain of R</w:t>
+      </w:r>
+      <w:r>
+        <w:t xml:space="preserve">esponsibility e </w:t>
+      </w:r>
+      <w:proofErr w:type="spellStart"/>
+      <w:r>
+        <w:t>l’Observer</w:t>
+      </w:r>
+      <w:proofErr w:type="spellEnd"/>
+    </w:p>
+    <w:p>
+      <w:pPr>
+        <w:pStyle w:val="Paragrafoelenco"/>
+        <w:numPr>
+          <w:ilvl w:val="0"/>
+          <w:numId w:val="3"/>
+        </w:numPr>
+        <w:jc w:val="both"/>
+        <w:rPr>
+          <w:lang w:val="it-IT"/>
+        </w:rPr>
+      </w:pPr>
+      <w:r>
+        <w:rPr>
+          <w:lang w:val="it-IT"/>
+        </w:rPr>
+        <w:t xml:space="preserve">Observer: monitora le fasi del processo per il </w:t>
+      </w:r>
+      <w:proofErr w:type="spellStart"/>
+      <w:r>
+        <w:rPr>
+          <w:lang w:val="it-IT"/>
+        </w:rPr>
+        <w:t>logging</w:t>
+      </w:r>
+      <w:proofErr w:type="spellEnd"/>
+    </w:p>
+    <w:p>
+      <w:pPr>
+        <w:pStyle w:val="Paragrafoelenco"/>
+        <w:numPr>
+          <w:ilvl w:val="0"/>
+          <w:numId w:val="3"/>
+        </w:numPr>
+        <w:jc w:val="both"/>
+        <w:rPr>
+          <w:lang w:val="it-IT"/>
+        </w:rPr>
+      </w:pPr>
+      <w:r>
+        <w:rPr>
+          <w:lang w:val="it-IT"/>
+        </w:rPr>
+        <w:t xml:space="preserve">Chain of </w:t>
+      </w:r>
+      <w:proofErr w:type="spellStart"/>
+      <w:r>
+        <w:rPr>
+          <w:lang w:val="it-IT"/>
+        </w:rPr>
+        <w:t>Responsibility</w:t>
+      </w:r>
+      <w:proofErr w:type="spellEnd"/>
+      <w:r>
+        <w:rPr>
+          <w:lang w:val="it-IT"/>
+        </w:rPr>
+        <w:t>: serie di Handler che gestiscono i dati</w:t>
+      </w:r>
+    </w:p>
+    <w:p>
+      <w:pPr>
+        <w:pStyle w:val="Paragrafoelenco"/>
+        <w:numPr>
+          <w:ilvl w:val="0"/>
+          <w:numId w:val="3"/>
+        </w:numPr>
+        <w:jc w:val="both"/>
+        <w:rPr>
+          <w:lang w:val="it-IT"/>
+        </w:rPr>
+      </w:pPr>
+      <w:r>
+        <w:rPr>
+          <w:lang w:val="it-IT"/>
+        </w:rPr>
+        <w:t xml:space="preserve">Strategy: scelta se strategia AI o non </w:t>
+      </w:r>
+      <w:proofErr w:type="gramStart"/>
+      <w:r>
+        <w:rPr>
+          <w:lang w:val="it-IT"/>
+        </w:rPr>
+        <w:t>AI</w:t>
+      </w:r>
+      <w:proofErr w:type="gramEnd"/>
+    </w:p>
+    <w:p>
+      <w:pPr>
+        <w:rPr>
+          <w:lang w:val="it-IT"/>
+        </w:rPr>
+      </w:pPr>
+      <w:r>
+        <w:rPr>
+          <w:lang w:val="it-IT"/>
+        </w:rPr>
+        <w:br w:type="page"/>
+      </w:r>
+    </w:p>
+    <w:p>
+      <w:pPr>
+        <w:jc w:val="both"/>
+        <w:rPr>
+          <w:b/>
+          <w:bCs/>
+          <w:lang w:val="it-IT"/>
+        </w:rPr>
+      </w:pPr>
+      <w:r>
+        <w:rPr>
+          <w:b/>
+          <w:bCs/>
+          <w:lang w:val="it-IT"/>
+        </w:rPr>
+        <w:lastRenderedPageBreak/>
+        <w:t>DELIVERABLES IDEA</w:t>
+      </w:r>
+    </w:p>
+    <w:p>
+      <w:pPr>
+        <w:jc w:val="both"/>
+        <w:rPr>
+          <w:b/>
+          <w:bCs/>
+          <w:lang w:val="it-IT"/>
+        </w:rPr>
+      </w:pPr>
+      <w:r>
+        <w:rPr>
+          <w:b/>
+          <w:bCs/>
+          <w:lang w:val="it-IT"/>
+        </w:rPr>
+        <w:t>Report:</w:t>
+      </w:r>
+    </w:p>
+    <w:p>
+      <w:pPr>
+        <w:jc w:val="both"/>
+        <w:rPr>
+          <w:lang w:val="it-IT"/>
+        </w:rPr>
+      </w:pPr>
+      <w:r>
+        <w:rPr>
+          <w:lang w:val="it-IT"/>
+        </w:rPr>
+        <w:t>obiettivi del progetto</w:t>
+      </w:r>
+    </w:p>
+    <w:p>
+      <w:pPr>
+        <w:jc w:val="both"/>
+        <w:rPr>
+          <w:lang w:val="it-IT"/>
+        </w:rPr>
+      </w:pPr>
+      <w:r>
+        <w:rPr>
+          <w:lang w:val="it-IT"/>
+        </w:rPr>
+        <w:t>contesto e motivazione</w:t>
+      </w:r>
+    </w:p>
+    <w:p>
+      <w:pPr>
+        <w:jc w:val="both"/>
+        <w:rPr>
+          <w:lang w:val="it-IT"/>
+        </w:rPr>
+      </w:pPr>
+      <w:r>
+        <w:rPr>
+          <w:lang w:val="it-IT"/>
+        </w:rPr>
+        <w:t>stato dell’arte</w:t>
+      </w:r>
+    </w:p>
+    <w:p>
+      <w:pPr>
+        <w:jc w:val="both"/>
+        <w:rPr>
+          <w:lang w:val="it-IT"/>
+        </w:rPr>
+      </w:pPr>
+      <w:r>
+        <w:rPr>
+          <w:lang w:val="it-IT"/>
+        </w:rPr>
+        <w:t>requisiti funzionali e non funzionali</w:t>
+      </w:r>
+    </w:p>
+    <w:p>
+      <w:pPr>
+        <w:jc w:val="both"/>
+        <w:rPr>
+          <w:lang w:val="it-IT"/>
+        </w:rPr>
+      </w:pPr>
+      <w:r>
+        <w:rPr>
+          <w:lang w:val="it-IT"/>
+        </w:rPr>
+        <w:t>architettura globale</w:t>
+      </w:r>
+    </w:p>
+    <w:p>
+      <w:pPr>
+        <w:jc w:val="both"/>
+        <w:rPr>
+          <w:lang w:val="it-IT"/>
+        </w:rPr>
+      </w:pPr>
+      <w:r>
+        <w:rPr>
+          <w:lang w:val="it-IT"/>
+        </w:rPr>
+        <w:t xml:space="preserve">componenti e </w:t>
+      </w:r>
+      <w:proofErr w:type="spellStart"/>
+      <w:r>
+        <w:rPr>
+          <w:lang w:val="it-IT"/>
+        </w:rPr>
+        <w:t>uml</w:t>
+      </w:r>
+      <w:proofErr w:type="spellEnd"/>
+    </w:p>
+    <w:p>
+      <w:pPr>
+        <w:jc w:val="both"/>
+        <w:rPr>
+          <w:lang w:val="it-IT"/>
+        </w:rPr>
+      </w:pPr>
+      <w:r>
+        <w:rPr>
+          <w:lang w:val="it-IT"/>
+        </w:rPr>
+        <w:t>definizione del MVP</w:t>
+      </w:r>
+    </w:p>
+    <w:p>
+      <w:pPr>
+        <w:jc w:val="both"/>
+        <w:rPr>
+          <w:lang w:val="it-IT"/>
+        </w:rPr>
+      </w:pPr>
+      <w:r>
+        <w:rPr>
+          <w:lang w:val="it-IT"/>
+        </w:rPr>
+        <w:t xml:space="preserve">strumenti utilizzati (partendo dal project management agile, </w:t>
+      </w:r>
+      <w:proofErr w:type="spellStart"/>
+      <w:r>
+        <w:rPr>
+          <w:lang w:val="it-IT"/>
+        </w:rPr>
+        <w:t>git</w:t>
+      </w:r>
+      <w:proofErr w:type="spellEnd"/>
+      <w:r>
+        <w:rPr>
+          <w:lang w:val="it-IT"/>
+        </w:rPr>
+        <w:t xml:space="preserve">, </w:t>
+      </w:r>
+      <w:proofErr w:type="spellStart"/>
+      <w:r>
+        <w:rPr>
+          <w:lang w:val="it-IT"/>
+        </w:rPr>
+        <w:t>docker</w:t>
+      </w:r>
+      <w:proofErr w:type="spellEnd"/>
+      <w:r>
+        <w:rPr>
+          <w:lang w:val="it-IT"/>
+        </w:rPr>
+        <w:t xml:space="preserve">, </w:t>
+      </w:r>
+      <w:proofErr w:type="spellStart"/>
+      <w:r>
+        <w:rPr>
+          <w:lang w:val="it-IT"/>
+        </w:rPr>
+        <w:t>gantt</w:t>
+      </w:r>
+      <w:proofErr w:type="spellEnd"/>
+      <w:r>
+        <w:rPr>
+          <w:lang w:val="it-IT"/>
+        </w:rPr>
+        <w:t>)</w:t>
+      </w:r>
+    </w:p>
+    <w:p>
+      <w:pPr>
+        <w:jc w:val="both"/>
+        <w:rPr>
+          <w:lang w:val="it-IT"/>
+        </w:rPr>
+      </w:pPr>
+      <w:r>
+        <w:rPr>
+          <w:lang w:val="it-IT"/>
+        </w:rPr>
+        <w:t>implementazione, testing, deployment</w:t>
+      </w:r>
+    </w:p>
+    <w:p>
+      <w:pPr>
+        <w:jc w:val="both"/>
+        <w:rPr>
+          <w:lang w:val="it-IT"/>
+        </w:rPr>
+      </w:pPr>
+      <w:r>
+        <w:rPr>
+          <w:lang w:val="it-IT"/>
+        </w:rPr>
+        <w:t>risultati ottenuti e MVP</w:t>
+      </w:r>
+    </w:p>
+    <w:p>
+      <w:pPr>
+        <w:jc w:val="both"/>
+        <w:rPr>
+          <w:lang w:val="it-IT"/>
+        </w:rPr>
+      </w:pPr>
+      <w:r>
+        <w:rPr>
+          <w:lang w:val="it-IT"/>
+        </w:rPr>
+        <w:t>sviluppi futuri (es. estensioni delle funzionalità)</w:t>
+      </w:r>
+    </w:p>
+    <w:p>
+      <w:pPr>
+        <w:jc w:val="both"/>
+        <w:rPr>
+          <w:lang w:val="it-IT"/>
+        </w:rPr>
+      </w:pPr>
+      <w:r>
+        <w:rPr>
+          <w:lang w:val="it-IT"/>
+        </w:rPr>
+        <w:t>riferimenti</w:t>
+      </w:r>
+    </w:p>
+    <w:p>
+      <w:pPr>
+        <w:jc w:val="both"/>
+        <w:rPr>
+          <w:lang w:val="it-IT"/>
+        </w:rPr>
+      </w:pPr>
+    </w:p>
+    <w:p>
+      <w:pPr>
+        <w:jc w:val="both"/>
+        <w:rPr>
+          <w:b/>
+          <w:bCs/>
+          <w:lang w:val="it-IT"/>
+        </w:rPr>
+      </w:pPr>
+      <w:r>
+        <w:rPr>
+          <w:b/>
+          <w:bCs/>
+          <w:lang w:val="it-IT"/>
+        </w:rPr>
+        <w:t>Documentazione:</w:t>
+      </w:r>
+    </w:p>
+    <w:p>
+      <w:pPr>
+        <w:jc w:val="both"/>
+        <w:rPr>
+          <w:lang w:val="it-IT"/>
+        </w:rPr>
+      </w:pPr>
+      <w:r>
+        <w:rPr>
+          <w:lang w:val="it-IT"/>
+        </w:rPr>
+        <w:t>come funziona l’interazione tra le diverse componenti in riferimento all’architettura</w:t>
+      </w:r>
+    </w:p>
+    <w:p>
+      <w:pPr>
+        <w:jc w:val="both"/>
+        <w:rPr>
+          <w:lang w:val="it-IT"/>
+        </w:rPr>
+      </w:pPr>
+      <w:r>
+        <w:rPr>
+          <w:lang w:val="it-IT"/>
+        </w:rPr>
+        <w:t>descrizione delle classi implementate in termini di metodi e attributi e design pattern</w:t>
+      </w:r>
+    </w:p>
+    <w:p>
+      <w:pPr>
+        <w:jc w:val="both"/>
+        <w:rPr>
+          <w:lang w:val="it-IT"/>
+        </w:rPr>
+      </w:pPr>
+      <w:r>
+        <w:rPr>
+          <w:lang w:val="it-IT"/>
+        </w:rPr>
+        <w:t xml:space="preserve">descrizione </w:t>
+      </w:r>
+      <w:proofErr w:type="spellStart"/>
+      <w:r>
+        <w:rPr>
+          <w:lang w:val="it-IT"/>
+        </w:rPr>
+        <w:t>dell’api</w:t>
+      </w:r>
+      <w:proofErr w:type="spellEnd"/>
+      <w:r>
+        <w:rPr>
+          <w:lang w:val="it-IT"/>
+        </w:rPr>
+        <w:t xml:space="preserve"> del gateway (endpoint, richieste, risposte)</w:t>
+      </w:r>
+    </w:p>
+    <w:p>
+      <w:pPr>
+        <w:jc w:val="both"/>
+        <w:rPr>
+          <w:lang w:val="it-IT"/>
+        </w:rPr>
+      </w:pPr>
+      <w:r>
+        <w:rPr>
+          <w:lang w:val="it-IT"/>
+        </w:rPr>
+        <w:t>descrizione funzionamento interfaccia web</w:t>
+      </w:r>
+    </w:p>
+    <w:p>
+      <w:pPr>
+        <w:jc w:val="both"/>
+        <w:rPr>
+          <w:lang w:val="it-IT"/>
+        </w:rPr>
+      </w:pPr>
+    </w:p>
+    <w:p>
+      <w:pPr>
+        <w:jc w:val="both"/>
+        <w:rPr>
+          <w:b/>
+          <w:bCs/>
+          <w:lang w:val="it-IT"/>
+        </w:rPr>
+      </w:pPr>
+      <w:r>
+        <w:rPr>
+          <w:b/>
+          <w:bCs/>
+          <w:lang w:val="it-IT"/>
+        </w:rPr>
+        <w:t>Istruzioni d’uso codice:</w:t>
+      </w:r>
+    </w:p>
+    <w:p>
+      <w:pPr>
+        <w:jc w:val="both"/>
+        <w:rPr>
+          <w:lang w:val="it-IT"/>
+        </w:rPr>
+      </w:pPr>
+      <w:r>
+        <w:rPr>
+          <w:lang w:val="it-IT"/>
+        </w:rPr>
+        <w:t>come scaricare la repo</w:t>
+      </w:r>
+    </w:p>
+    <w:p>
+      <w:pPr>
+        <w:jc w:val="both"/>
+        <w:rPr>
+          <w:lang w:val="it-IT"/>
+        </w:rPr>
+      </w:pPr>
+      <w:r>
+        <w:rPr>
+          <w:lang w:val="it-IT"/>
+        </w:rPr>
+        <w:t xml:space="preserve">come </w:t>
+      </w:r>
+      <w:proofErr w:type="spellStart"/>
+      <w:r>
+        <w:rPr>
+          <w:lang w:val="it-IT"/>
+        </w:rPr>
+        <w:t>runnare</w:t>
+      </w:r>
+      <w:proofErr w:type="spellEnd"/>
+      <w:r>
+        <w:rPr>
+          <w:lang w:val="it-IT"/>
+        </w:rPr>
+        <w:t xml:space="preserve"> il </w:t>
+      </w:r>
+      <w:proofErr w:type="spellStart"/>
+      <w:r>
+        <w:rPr>
+          <w:lang w:val="it-IT"/>
+        </w:rPr>
+        <w:t>dockerfile</w:t>
+      </w:r>
+      <w:proofErr w:type="spellEnd"/>
+      <w:r>
+        <w:rPr>
+          <w:lang w:val="it-IT"/>
+        </w:rPr>
+        <w:t>/</w:t>
+      </w:r>
+      <w:proofErr w:type="spellStart"/>
+      <w:r>
+        <w:rPr>
+          <w:lang w:val="it-IT"/>
+        </w:rPr>
+        <w:t>docker</w:t>
+      </w:r>
+      <w:proofErr w:type="spellEnd"/>
+      <w:r>
+        <w:rPr>
+          <w:lang w:val="it-IT"/>
+        </w:rPr>
+        <w:t xml:space="preserve"> compose</w:t>
+      </w:r>
+    </w:p>
+    <w:p>
+      <w:pPr>
+        <w:jc w:val="both"/>
+        <w:rPr>
+          <w:lang w:val="it-IT"/>
+        </w:rPr>
+      </w:pPr>
+      <w:r>
+        <w:rPr>
+          <w:lang w:val="it-IT"/>
+        </w:rPr>
+        <w:t>come configurare l’ambiente (es. variabili d’ambiente)</w:t>
+      </w:r>
+    </w:p>
+    <w:p>
+      <w:pPr>
+        <w:jc w:val="both"/>
+        <w:rPr>
+          <w:lang w:val="it-IT"/>
+        </w:rPr>
+      </w:pPr>
+      <w:r>
+        <w:rPr>
+          <w:lang w:val="it-IT"/>
+        </w:rPr>
+        <w:t>come avviare l’applicazione per il test utente finale (</w:t>
+      </w:r>
+      <w:proofErr w:type="spellStart"/>
+      <w:r>
+        <w:rPr>
+          <w:lang w:val="it-IT"/>
+        </w:rPr>
+        <w:t>localhost</w:t>
+      </w:r>
+      <w:proofErr w:type="spellEnd"/>
+      <w:r>
+        <w:rPr>
+          <w:lang w:val="it-IT"/>
+        </w:rPr>
+        <w:t xml:space="preserve"> e altro) sia in locale che su hosting</w:t>
+      </w:r>
+    </w:p>
+    <w:p>
+      <w:pPr>
+        <w:jc w:val="both"/>
+        <w:rPr>
+          <w:lang w:val="it-IT"/>
+        </w:rPr>
+      </w:pPr>
+    </w:p>
+    <w:p>
+      <w:pPr>
+        <w:jc w:val="both"/>
+        <w:rPr>
+          <w:b/>
+          <w:bCs/>
+          <w:lang w:val="it-IT"/>
+        </w:rPr>
+      </w:pPr>
+      <w:r>
+        <w:rPr>
+          <w:b/>
+          <w:bCs/>
+          <w:lang w:val="it-IT"/>
+        </w:rPr>
+        <w:t>PowerPoint:</w:t>
+      </w:r>
+    </w:p>
+    <w:p>
+      <w:pPr>
+        <w:jc w:val="both"/>
+        <w:rPr>
+          <w:lang w:val="it-IT"/>
+        </w:rPr>
+      </w:pPr>
+      <w:r>
+        <w:rPr>
+          <w:lang w:val="it-IT"/>
+        </w:rPr>
+        <w:t>slide titolo</w:t>
+      </w:r>
+    </w:p>
+    <w:p>
+      <w:pPr>
+        <w:jc w:val="both"/>
+        <w:rPr>
+          <w:lang w:val="it-IT"/>
+        </w:rPr>
+      </w:pPr>
+      <w:r>
+        <w:rPr>
+          <w:lang w:val="it-IT"/>
+        </w:rPr>
+        <w:t>obiettivi del progetto (motivazione del sottodominio scelto)</w:t>
+      </w:r>
+    </w:p>
+    <w:p>
+      <w:pPr>
+        <w:jc w:val="both"/>
+        <w:rPr>
+          <w:lang w:val="it-IT"/>
+        </w:rPr>
+      </w:pPr>
+      <w:r>
+        <w:rPr>
+          <w:lang w:val="it-IT"/>
+        </w:rPr>
+        <w:t>requisiti funzionali e non funzionali</w:t>
+      </w:r>
+    </w:p>
+    <w:p>
+      <w:pPr>
+        <w:jc w:val="both"/>
+        <w:rPr>
+          <w:lang w:val="it-IT"/>
+        </w:rPr>
+      </w:pPr>
+      <w:r>
+        <w:rPr>
+          <w:lang w:val="it-IT"/>
+        </w:rPr>
+        <w:t>architettura globale</w:t>
+      </w:r>
+    </w:p>
+    <w:p>
+      <w:pPr>
+        <w:jc w:val="both"/>
+        <w:rPr>
+          <w:lang w:val="it-IT"/>
+        </w:rPr>
+      </w:pPr>
+      <w:r>
+        <w:rPr>
+          <w:lang w:val="it-IT"/>
+        </w:rPr>
+        <w:lastRenderedPageBreak/>
+        <w:t>analisi delle singole componenti</w:t>
+      </w:r>
+    </w:p>
+    <w:p>
+      <w:pPr>
+        <w:jc w:val="both"/>
+        <w:rPr>
+          <w:lang w:val="it-IT"/>
+        </w:rPr>
+      </w:pPr>
+      <w:proofErr w:type="spellStart"/>
+      <w:r>
+        <w:rPr>
+          <w:lang w:val="it-IT"/>
+        </w:rPr>
+        <w:t>uml</w:t>
+      </w:r>
+      <w:proofErr w:type="spellEnd"/>
+    </w:p>
+    <w:p>
+      <w:pPr>
+        <w:jc w:val="both"/>
+        <w:rPr>
+          <w:lang w:val="it-IT"/>
+        </w:rPr>
+      </w:pPr>
+      <w:r>
+        <w:rPr>
+          <w:lang w:val="it-IT"/>
+        </w:rPr>
+        <w:t>strumenti utilizzati</w:t>
+      </w:r>
+    </w:p>
+    <w:p>
+      <w:pPr>
+        <w:jc w:val="both"/>
+        <w:rPr>
+          <w:lang w:val="it-IT"/>
+        </w:rPr>
+      </w:pPr>
+      <w:r>
+        <w:rPr>
+          <w:lang w:val="it-IT"/>
+        </w:rPr>
+        <w:t>implementazione (agile)</w:t>
+      </w:r>
+    </w:p>
+    <w:p>
+      <w:pPr>
+        <w:jc w:val="both"/>
+        <w:rPr>
+          <w:lang w:val="it-IT"/>
+        </w:rPr>
+      </w:pPr>
+      <w:r>
+        <w:rPr>
+          <w:lang w:val="it-IT"/>
+        </w:rPr>
+        <w:t>risultati con screenshot</w:t>
+      </w:r>
+    </w:p>
+    <w:p>
+      <w:pPr>
+        <w:jc w:val="both"/>
+        <w:rPr>
+          <w:lang w:val="it-IT"/>
+        </w:rPr>
+      </w:pPr>
+      <w:r>
+        <w:rPr>
+          <w:lang w:val="it-IT"/>
+        </w:rPr>
+        <w:t>sviluppi futuri</w:t>
+      </w:r>
+    </w:p>
+    <w:p>
+      <w:pPr>
+        <w:jc w:val="both"/>
+        <w:rPr>
+          <w:lang w:val="it-IT"/>
+        </w:rPr>
+      </w:pPr>
+      <w:r>
+        <w:rPr>
+          <w:lang w:val="it-IT"/>
+        </w:rPr>
+        <w:t xml:space="preserve">riferimenti e link hosting/repo </w:t>
+      </w:r>
+      <w:proofErr w:type="spellStart"/>
+      <w:r>
+        <w:rPr>
+          <w:lang w:val="it-IT"/>
+        </w:rPr>
+        <w:t>github</w:t>
+      </w:r>
+      <w:proofErr w:type="spellEnd"/>
     </w:p>
     <w:sectPr>
       <w:pgSz w:w="11906" w:h="16838"/>
@@ -838,6 +1798,119 @@
 <file path=word/numbering.xml><?xml version="1.0" encoding="utf-8"?>
 <w:numbering xmlns:wpc="http://schemas.microsoft.com/office/word/2010/wordprocessingCanvas" xmlns:cx="http://schemas.microsoft.com/office/drawing/2014/chartex" xmlns:cx1="http://schemas.microsoft.com/office/drawing/2015/9/8/chartex" xmlns:cx2="http://schemas.microsoft.com/office/drawing/2015/10/21/chartex" xmlns:cx3="http://schemas.microsoft.com/office/drawing/2016/5/9/chartex" xmlns:cx4="http://schemas.microsoft.com/office/drawing/2016/5/10/chartex" xmlns:cx5="http://schemas.microsoft.com/office/drawing/2016/5/11/chartex" xmlns:cx6="http://schemas.microsoft.com/office/drawing/2016/5/12/chartex" xmlns:cx7="http://schemas.microsoft.com/office/drawing/2016/5/13/chartex" xmlns:cx8="http://schemas.microsoft.com/office/drawing/2016/5/14/chartex" xmlns:mc="http://schemas.openxmlformats.org/markup-compatibility/2006" xmlns:aink="http://schemas.microsoft.com/office/drawing/2016/ink" xmlns:am3d="http://schemas.microsoft.com/office/drawing/2017/model3d" xmlns:o="urn:schemas-microsoft-com:office:office" xmlns:oel="http://schemas.microsoft.com/office/2019/extlst" xmlns:r="http://schemas.openxmlformats.org/officeDocument/2006/relationships" xmlns:m="http://schemas.openxmlformats.org/officeDocument/2006/math" xmlns:v="urn:schemas-microsoft-com:vml" xmlns:wp14="http://schemas.microsoft.com/office/word/2010/wordprocessingDrawing" xmlns:wp="http://schemas.openxmlformats.org/drawingml/2006/wordprocessingDrawing" xmlns:w10="urn:schemas-microsoft-com:office:word" xmlns:w="http://schemas.openxmlformats.org/wordprocessingml/2006/main" xmlns:w14="http://schemas.microsoft.com/office/word/2010/wordml" xmlns:w15="http://schemas.microsoft.com/office/word/2012/wordml" xmlns:w16cex="http://schemas.microsoft.com/office/word/2018/wordml/cex" xmlns:w16cid="http://schemas.microsoft.com/office/word/2016/wordml/cid" xmlns:w16="http://schemas.microsoft.com/office/word/2018/wordml" xmlns:w16du="http://schemas.microsoft.com/office/word/2023/wordml/word16du" xmlns:w16sdtdh="http://schemas.microsoft.com/office/word/2020/wordml/sdtdatahash" xmlns:w16sdtfl="http://schemas.microsoft.com/office/word/2024/wordml/sdtformatlock" xmlns:w16se="http://schemas.microsoft.com/office/word/2015/wordml/symex" xmlns:wpg="http://schemas.microsoft.com/office/word/2010/wordprocessingGroup" xmlns:wpi="http://schemas.microsoft.com/office/word/2010/wordprocessingInk" xmlns:wne="http://schemas.microsoft.com/office/word/2006/wordml" xmlns:wps="http://schemas.microsoft.com/office/word/2010/wordprocessingShape" mc:Ignorable="w14 w15 w16se w16cid w16 w16cex w16sdtdh w16sdtfl w16du wp14">
   <w:abstractNum w:abstractNumId="0" w15:restartNumberingAfterBreak="0">
+    <w:nsid w:val="1F6A4EE5"/>
+    <w:multiLevelType w:val="hybridMultilevel"/>
+    <w:tmpl w:val="B3F078C2"/>
+    <w:lvl w:ilvl="0" w:tplc="04100001">
+      <w:start w:val="1"/>
+      <w:numFmt w:val="bullet"/>
+      <w:lvlText w:val=""/>
+      <w:lvlJc w:val="left"/>
+      <w:pPr>
+        <w:ind w:left="720" w:hanging="360"/>
+      </w:pPr>
+      <w:rPr>
+        <w:rFonts w:ascii="Symbol" w:hAnsi="Symbol" w:hint="default"/>
+      </w:rPr>
+    </w:lvl>
+    <w:lvl w:ilvl="1" w:tplc="04100003" w:tentative="1">
+      <w:start w:val="1"/>
+      <w:numFmt w:val="bullet"/>
+      <w:lvlText w:val="o"/>
+      <w:lvlJc w:val="left"/>
+      <w:pPr>
+        <w:ind w:left="1440" w:hanging="360"/>
+      </w:pPr>
+      <w:rPr>
+        <w:rFonts w:ascii="Courier New" w:hAnsi="Courier New" w:cs="Courier New" w:hint="default"/>
+      </w:rPr>
+    </w:lvl>
+    <w:lvl w:ilvl="2" w:tplc="04100005" w:tentative="1">
+      <w:start w:val="1"/>
+      <w:numFmt w:val="bullet"/>
+      <w:lvlText w:val=""/>
+      <w:lvlJc w:val="left"/>
+      <w:pPr>
+        <w:ind w:left="2160" w:hanging="360"/>
+      </w:pPr>
+      <w:rPr>
+        <w:rFonts w:ascii="Wingdings" w:hAnsi="Wingdings" w:hint="default"/>
+      </w:rPr>
+    </w:lvl>
+    <w:lvl w:ilvl="3" w:tplc="04100001" w:tentative="1">
+      <w:start w:val="1"/>
+      <w:numFmt w:val="bullet"/>
+      <w:lvlText w:val=""/>
+      <w:lvlJc w:val="left"/>
+      <w:pPr>
+        <w:ind w:left="2880" w:hanging="360"/>
+      </w:pPr>
+      <w:rPr>
+        <w:rFonts w:ascii="Symbol" w:hAnsi="Symbol" w:hint="default"/>
+      </w:rPr>
+    </w:lvl>
+    <w:lvl w:ilvl="4" w:tplc="04100003" w:tentative="1">
+      <w:start w:val="1"/>
+      <w:numFmt w:val="bullet"/>
+      <w:lvlText w:val="o"/>
+      <w:lvlJc w:val="left"/>
+      <w:pPr>
+        <w:ind w:left="3600" w:hanging="360"/>
+      </w:pPr>
+      <w:rPr>
+        <w:rFonts w:ascii="Courier New" w:hAnsi="Courier New" w:cs="Courier New" w:hint="default"/>
+      </w:rPr>
+    </w:lvl>
+    <w:lvl w:ilvl="5" w:tplc="04100005" w:tentative="1">
+      <w:start w:val="1"/>
+      <w:numFmt w:val="bullet"/>
+      <w:lvlText w:val=""/>
+      <w:lvlJc w:val="left"/>
+      <w:pPr>
+        <w:ind w:left="4320" w:hanging="360"/>
+      </w:pPr>
+      <w:rPr>
+        <w:rFonts w:ascii="Wingdings" w:hAnsi="Wingdings" w:hint="default"/>
+      </w:rPr>
+    </w:lvl>
+    <w:lvl w:ilvl="6" w:tplc="04100001" w:tentative="1">
+      <w:start w:val="1"/>
+      <w:numFmt w:val="bullet"/>
+      <w:lvlText w:val=""/>
+      <w:lvlJc w:val="left"/>
+      <w:pPr>
+        <w:ind w:left="5040" w:hanging="360"/>
+      </w:pPr>
+      <w:rPr>
+        <w:rFonts w:ascii="Symbol" w:hAnsi="Symbol" w:hint="default"/>
+      </w:rPr>
+    </w:lvl>
+    <w:lvl w:ilvl="7" w:tplc="04100003" w:tentative="1">
+      <w:start w:val="1"/>
+      <w:numFmt w:val="bullet"/>
+      <w:lvlText w:val="o"/>
+      <w:lvlJc w:val="left"/>
+      <w:pPr>
+        <w:ind w:left="5760" w:hanging="360"/>
+      </w:pPr>
+      <w:rPr>
+        <w:rFonts w:ascii="Courier New" w:hAnsi="Courier New" w:cs="Courier New" w:hint="default"/>
+      </w:rPr>
+    </w:lvl>
+    <w:lvl w:ilvl="8" w:tplc="04100005" w:tentative="1">
+      <w:start w:val="1"/>
+      <w:numFmt w:val="bullet"/>
+      <w:lvlText w:val=""/>
+      <w:lvlJc w:val="left"/>
+      <w:pPr>
+        <w:ind w:left="6480" w:hanging="360"/>
+      </w:pPr>
+      <w:rPr>
+        <w:rFonts w:ascii="Wingdings" w:hAnsi="Wingdings" w:hint="default"/>
+      </w:rPr>
+    </w:lvl>
+  </w:abstractNum>
+  <w:abstractNum w:abstractNumId="1" w15:restartNumberingAfterBreak="0">
     <w:nsid w:val="2D457E42"/>
     <w:multiLevelType w:val="hybridMultilevel"/>
     <w:tmpl w:val="1EC83DEA"/>
@@ -950,7 +2023,7 @@
       </w:rPr>
     </w:lvl>
   </w:abstractNum>
-  <w:abstractNum w:abstractNumId="1" w15:restartNumberingAfterBreak="0">
+  <w:abstractNum w:abstractNumId="2" w15:restartNumberingAfterBreak="0">
     <w:nsid w:val="437D4CF1"/>
     <w:multiLevelType w:val="hybridMultilevel"/>
     <w:tmpl w:val="0E44A678"/>
@@ -1064,10 +2137,13 @@
     </w:lvl>
   </w:abstractNum>
   <w:num w:numId="1" w16cid:durableId="228922626">
-    <w:abstractNumId w:val="0"/>
+    <w:abstractNumId w:val="1"/>
   </w:num>
   <w:num w:numId="2" w16cid:durableId="944733300">
-    <w:abstractNumId w:val="1"/>
+    <w:abstractNumId w:val="2"/>
+  </w:num>
+  <w:num w:numId="3" w16cid:durableId="363601181">
+    <w:abstractNumId w:val="0"/>
   </w:num>
 </w:numbering>
 </file>
